--- a/Daftar Pustaka.docx
+++ b/Daftar Pustaka.docx
@@ -13,6 +13,7 @@
           <w:szCs w:val="24"/>
         </w:rPr>
       </w:pPr>
+      <w:bookmarkStart w:id="0" w:name="_GoBack"/>
       <w:r>
         <w:rPr>
           <w:rFonts w:ascii="Times New Roman" w:hAnsi="Times New Roman"/>
@@ -50,6 +51,14 @@
           <w:sz w:val="24"/>
           <w:szCs w:val="24"/>
         </w:rPr>
+        <w:t>@</w:t>
+      </w:r>
+      <w:r>
+        <w:rPr>
+          <w:rFonts w:ascii="Times New Roman" w:hAnsi="Times New Roman"/>
+          <w:sz w:val="24"/>
+          <w:szCs w:val="24"/>
+        </w:rPr>
         <w:t>[1]</w:t>
       </w:r>
       <w:r>
@@ -175,6 +184,14 @@
           <w:sz w:val="24"/>
           <w:szCs w:val="24"/>
         </w:rPr>
+        <w:t>@</w:t>
+      </w:r>
+      <w:r>
+        <w:rPr>
+          <w:rFonts w:ascii="Times New Roman" w:hAnsi="Times New Roman"/>
+          <w:sz w:val="24"/>
+          <w:szCs w:val="24"/>
+        </w:rPr>
         <w:t>[2]</w:t>
       </w:r>
       <w:r>
@@ -276,6 +293,14 @@
           <w:sz w:val="24"/>
           <w:szCs w:val="24"/>
         </w:rPr>
+        <w:t>@</w:t>
+      </w:r>
+      <w:r>
+        <w:rPr>
+          <w:rFonts w:ascii="Times New Roman" w:hAnsi="Times New Roman"/>
+          <w:sz w:val="24"/>
+          <w:szCs w:val="24"/>
+        </w:rPr>
         <w:t>[3]</w:t>
       </w:r>
       <w:r>
@@ -337,6 +362,14 @@
           <w:sz w:val="24"/>
           <w:szCs w:val="24"/>
         </w:rPr>
+        <w:t>@</w:t>
+      </w:r>
+      <w:r>
+        <w:rPr>
+          <w:rFonts w:ascii="Times New Roman" w:hAnsi="Times New Roman"/>
+          <w:sz w:val="24"/>
+          <w:szCs w:val="24"/>
+        </w:rPr>
         <w:t>[4]</w:t>
       </w:r>
       <w:r>
@@ -454,6 +487,14 @@
           <w:sz w:val="24"/>
           <w:szCs w:val="24"/>
         </w:rPr>
+        <w:t>@</w:t>
+      </w:r>
+      <w:r>
+        <w:rPr>
+          <w:rFonts w:ascii="Times New Roman" w:hAnsi="Times New Roman"/>
+          <w:sz w:val="24"/>
+          <w:szCs w:val="24"/>
+        </w:rPr>
         <w:t>[5]</w:t>
       </w:r>
       <w:r>
@@ -515,6 +556,14 @@
           <w:sz w:val="24"/>
           <w:szCs w:val="24"/>
         </w:rPr>
+        <w:t>@</w:t>
+      </w:r>
+      <w:r>
+        <w:rPr>
+          <w:rFonts w:ascii="Times New Roman" w:hAnsi="Times New Roman"/>
+          <w:sz w:val="24"/>
+          <w:szCs w:val="24"/>
+        </w:rPr>
         <w:t>[6]</w:t>
       </w:r>
       <w:r>
@@ -575,6 +624,14 @@
           <w:sz w:val="24"/>
           <w:szCs w:val="24"/>
         </w:rPr>
+        <w:t>@</w:t>
+      </w:r>
+      <w:r>
+        <w:rPr>
+          <w:rFonts w:ascii="Times New Roman" w:hAnsi="Times New Roman"/>
+          <w:sz w:val="24"/>
+          <w:szCs w:val="24"/>
+        </w:rPr>
         <w:t>[7]</w:t>
       </w:r>
       <w:r>
@@ -640,25 +697,7 @@
           <w:sz w:val="24"/>
           <w:szCs w:val="24"/>
         </w:rPr>
-        <w:t xml:space="preserve"> </w:t>
-      </w:r>
-      <w:r>
-        <w:rPr>
-          <w:rFonts w:ascii="Times New Roman" w:hAnsi="Times New Roman"/>
-          <w:sz w:val="24"/>
-          <w:szCs w:val="24"/>
-        </w:rPr>
-        <w:t>[Tang</w:t>
-      </w:r>
-      <w:bookmarkStart w:id="0" w:name="_GoBack"/>
-      <w:bookmarkEnd w:id="0"/>
-      <w:r>
-        <w:rPr>
-          <w:rFonts w:ascii="Times New Roman" w:hAnsi="Times New Roman"/>
-          <w:sz w:val="24"/>
-          <w:szCs w:val="24"/>
-        </w:rPr>
-        <w:t>gal Akses 15 Juni 2019].</w:t>
+        <w:t xml:space="preserve"> [Tanggal Akses 15 Juni 2019].</w:t>
       </w:r>
     </w:p>
     <w:p>
@@ -709,15 +748,7 @@
           <w:sz w:val="24"/>
           <w:szCs w:val="24"/>
         </w:rPr>
-        <w:t xml:space="preserve"> </w:t>
-      </w:r>
-      <w:r>
-        <w:rPr>
-          <w:rFonts w:ascii="Times New Roman" w:hAnsi="Times New Roman"/>
-          <w:sz w:val="24"/>
-          <w:szCs w:val="24"/>
-        </w:rPr>
-        <w:t>[Tanggal Akses 15 Juni 2019].</w:t>
+        <w:t xml:space="preserve"> [Tanggal Akses 15 Juni 2019].</w:t>
       </w:r>
     </w:p>
     <w:p>
@@ -736,6 +767,14 @@
           <w:sz w:val="24"/>
           <w:szCs w:val="24"/>
         </w:rPr>
+        <w:t>@</w:t>
+      </w:r>
+      <w:r>
+        <w:rPr>
+          <w:rFonts w:ascii="Times New Roman" w:hAnsi="Times New Roman"/>
+          <w:sz w:val="24"/>
+          <w:szCs w:val="24"/>
+        </w:rPr>
         <w:t>[9]</w:t>
       </w:r>
       <w:r>
@@ -777,16 +816,9 @@
           <w:sz w:val="24"/>
           <w:szCs w:val="24"/>
         </w:rPr>
-        <w:t xml:space="preserve"> </w:t>
-      </w:r>
-      <w:r>
-        <w:rPr>
-          <w:rFonts w:ascii="Times New Roman" w:hAnsi="Times New Roman"/>
-          <w:sz w:val="24"/>
-          <w:szCs w:val="24"/>
-        </w:rPr>
-        <w:t>[Tanggal Akses 15 Juni 2019].</w:t>
-      </w:r>
+        <w:t xml:space="preserve"> [Tanggal Akses 15 Juni 2019].</w:t>
+      </w:r>
+      <w:bookmarkEnd w:id="0"/>
     </w:p>
     <w:sectPr>
       <w:headerReference w:type="default" r:id="rId8"/>
@@ -2435,7 +2467,7 @@
 </file>
 
 <file path=customXml/itemProps1.xml><?xml version="1.0" encoding="utf-8"?>
-<ds:datastoreItem xmlns:ds="http://schemas.openxmlformats.org/officeDocument/2006/customXml" ds:itemID="{CB642768-84AA-4E2A-A8A3-0A732AA154B2}">
+<ds:datastoreItem xmlns:ds="http://schemas.openxmlformats.org/officeDocument/2006/customXml" ds:itemID="{BFF2DC95-755B-4508-9837-63C37FF8D0B4}">
   <ds:schemaRefs>
     <ds:schemaRef ds:uri="http://schemas.openxmlformats.org/officeDocument/2006/bibliography"/>
   </ds:schemaRefs>

--- a/Daftar Pustaka.docx
+++ b/Daftar Pustaka.docx
@@ -13,7 +13,6 @@
           <w:szCs w:val="24"/>
         </w:rPr>
       </w:pPr>
-      <w:bookmarkStart w:id="0" w:name="_GoBack"/>
       <w:r>
         <w:rPr>
           <w:rFonts w:ascii="Times New Roman" w:hAnsi="Times New Roman"/>
@@ -310,7 +309,15 @@
           <w:szCs w:val="24"/>
         </w:rPr>
         <w:tab/>
-        <w:t>Alqahtani, B. Yang, CX. Dan Alghamdi, F. (2017), “</w:t>
+        <w:t xml:space="preserve">Alqahtani, B. Yang, CX. </w:t>
+      </w:r>
+      <w:r>
+        <w:rPr>
+          <w:rFonts w:ascii="Times New Roman" w:hAnsi="Times New Roman"/>
+          <w:sz w:val="24"/>
+          <w:szCs w:val="24"/>
+        </w:rPr>
+        <w:t>Alghamdi, F. (2017), “</w:t>
       </w:r>
       <w:r>
         <w:rPr>
@@ -573,7 +580,15 @@
           <w:szCs w:val="24"/>
         </w:rPr>
         <w:tab/>
-        <w:t>Meredith, M. Dan Maddock, S. “</w:t>
+        <w:t>Meredith, M.</w:t>
+      </w:r>
+      <w:r>
+        <w:rPr>
+          <w:rFonts w:ascii="Times New Roman" w:hAnsi="Times New Roman"/>
+          <w:sz w:val="24"/>
+          <w:szCs w:val="24"/>
+        </w:rPr>
+        <w:t xml:space="preserve"> Maddock, S. “</w:t>
       </w:r>
       <w:r>
         <w:rPr>
@@ -818,6 +833,136 @@
         </w:rPr>
         <w:t xml:space="preserve"> [Tanggal Akses 15 Juni 2019].</w:t>
       </w:r>
+    </w:p>
+    <w:p>
+      <w:pPr>
+        <w:spacing w:line="240" w:lineRule="auto"/>
+        <w:ind w:left="720" w:hanging="720"/>
+        <w:rPr>
+          <w:rFonts w:ascii="Times New Roman" w:hAnsi="Times New Roman"/>
+          <w:sz w:val="24"/>
+          <w:szCs w:val="24"/>
+        </w:rPr>
+      </w:pPr>
+      <w:r>
+        <w:rPr>
+          <w:rFonts w:ascii="Times New Roman" w:hAnsi="Times New Roman"/>
+          <w:sz w:val="24"/>
+          <w:szCs w:val="24"/>
+        </w:rPr>
+        <w:t>@</w:t>
+      </w:r>
+      <w:r>
+        <w:rPr>
+          <w:rFonts w:ascii="Times New Roman" w:hAnsi="Times New Roman"/>
+          <w:sz w:val="24"/>
+          <w:szCs w:val="24"/>
+        </w:rPr>
+        <w:t>[10]</w:t>
+      </w:r>
+      <w:r>
+        <w:rPr>
+          <w:rFonts w:ascii="Times New Roman" w:hAnsi="Times New Roman"/>
+          <w:sz w:val="24"/>
+          <w:szCs w:val="24"/>
+        </w:rPr>
+        <w:tab/>
+        <w:t>Daniel, D. Sleator, Tarjan. R, “</w:t>
+      </w:r>
+      <w:r>
+        <w:rPr>
+          <w:rFonts w:ascii="Times New Roman" w:hAnsi="Times New Roman"/>
+          <w:sz w:val="24"/>
+          <w:szCs w:val="24"/>
+        </w:rPr>
+        <w:t>A Data Structure for Dynamic Trees</w:t>
+      </w:r>
+      <w:r>
+        <w:rPr>
+          <w:rFonts w:ascii="Times New Roman" w:hAnsi="Times New Roman"/>
+          <w:sz w:val="24"/>
+          <w:szCs w:val="24"/>
+        </w:rPr>
+        <w:t xml:space="preserve">”, </w:t>
+      </w:r>
+      <w:r>
+        <w:rPr>
+          <w:rFonts w:ascii="Times New Roman" w:hAnsi="Times New Roman"/>
+          <w:i/>
+          <w:sz w:val="24"/>
+          <w:szCs w:val="24"/>
+        </w:rPr>
+        <w:t>Bell Laboratories, Murray Hill</w:t>
+      </w:r>
+      <w:r>
+        <w:rPr>
+          <w:rFonts w:ascii="Times New Roman" w:hAnsi="Times New Roman"/>
+          <w:sz w:val="24"/>
+          <w:szCs w:val="24"/>
+        </w:rPr>
+        <w:t>, 26(3), pp.362-390.</w:t>
+      </w:r>
+    </w:p>
+    <w:p>
+      <w:pPr>
+        <w:spacing w:line="240" w:lineRule="auto"/>
+        <w:ind w:left="720" w:hanging="720"/>
+        <w:rPr>
+          <w:rFonts w:ascii="Times New Roman" w:hAnsi="Times New Roman"/>
+          <w:sz w:val="24"/>
+          <w:szCs w:val="24"/>
+        </w:rPr>
+      </w:pPr>
+      <w:r>
+        <w:rPr>
+          <w:rFonts w:ascii="Times New Roman" w:hAnsi="Times New Roman"/>
+          <w:sz w:val="24"/>
+          <w:szCs w:val="24"/>
+        </w:rPr>
+        <w:t>@[11] Rahul, M. “</w:t>
+      </w:r>
+      <w:r>
+        <w:rPr>
+          <w:rFonts w:ascii="Times New Roman" w:hAnsi="Times New Roman"/>
+          <w:sz w:val="24"/>
+          <w:szCs w:val="24"/>
+        </w:rPr>
+        <w:t>Reviewon Motion Capture Technology</w:t>
+      </w:r>
+      <w:r>
+        <w:rPr>
+          <w:rFonts w:ascii="Times New Roman" w:hAnsi="Times New Roman"/>
+          <w:sz w:val="24"/>
+          <w:szCs w:val="24"/>
+        </w:rPr>
+        <w:t xml:space="preserve">”, </w:t>
+      </w:r>
+      <w:r>
+        <w:rPr>
+          <w:rFonts w:ascii="Times New Roman" w:hAnsi="Times New Roman"/>
+          <w:i/>
+          <w:sz w:val="24"/>
+          <w:szCs w:val="24"/>
+        </w:rPr>
+        <w:t>Global Journal of Computer Science and Technology</w:t>
+      </w:r>
+      <w:r>
+        <w:rPr>
+          <w:rFonts w:ascii="Times New Roman" w:hAnsi="Times New Roman"/>
+          <w:sz w:val="24"/>
+          <w:szCs w:val="24"/>
+        </w:rPr>
+        <w:t>, 18(1), pp.1-5</w:t>
+      </w:r>
+      <w:r>
+        <w:rPr>
+          <w:rFonts w:ascii="Times New Roman" w:hAnsi="Times New Roman"/>
+          <w:sz w:val="24"/>
+          <w:szCs w:val="24"/>
+        </w:rPr>
+        <w:t>.</w:t>
+      </w:r>
+      <w:bookmarkStart w:id="0" w:name="_GoBack"/>
       <w:bookmarkEnd w:id="0"/>
     </w:p>
     <w:sectPr>
@@ -2467,7 +2612,7 @@
 </file>
 
 <file path=customXml/itemProps1.xml><?xml version="1.0" encoding="utf-8"?>
-<ds:datastoreItem xmlns:ds="http://schemas.openxmlformats.org/officeDocument/2006/customXml" ds:itemID="{BFF2DC95-755B-4508-9837-63C37FF8D0B4}">
+<ds:datastoreItem xmlns:ds="http://schemas.openxmlformats.org/officeDocument/2006/customXml" ds:itemID="{3DB8125E-A39E-491A-8C86-15EC68C1A244}">
   <ds:schemaRefs>
     <ds:schemaRef ds:uri="http://schemas.openxmlformats.org/officeDocument/2006/bibliography"/>
   </ds:schemaRefs>

--- a/Daftar Pustaka.docx
+++ b/Daftar Pustaka.docx
@@ -50,14 +50,6 @@
           <w:sz w:val="24"/>
           <w:szCs w:val="24"/>
         </w:rPr>
-        <w:t>@</w:t>
-      </w:r>
-      <w:r>
-        <w:rPr>
-          <w:rFonts w:ascii="Times New Roman" w:hAnsi="Times New Roman"/>
-          <w:sz w:val="24"/>
-          <w:szCs w:val="24"/>
-        </w:rPr>
         <w:t>[1]</w:t>
       </w:r>
       <w:r>
@@ -183,14 +175,6 @@
           <w:sz w:val="24"/>
           <w:szCs w:val="24"/>
         </w:rPr>
-        <w:t>@</w:t>
-      </w:r>
-      <w:r>
-        <w:rPr>
-          <w:rFonts w:ascii="Times New Roman" w:hAnsi="Times New Roman"/>
-          <w:sz w:val="24"/>
-          <w:szCs w:val="24"/>
-        </w:rPr>
         <w:t>[2]</w:t>
       </w:r>
       <w:r>
@@ -292,14 +276,6 @@
           <w:sz w:val="24"/>
           <w:szCs w:val="24"/>
         </w:rPr>
-        <w:t>@</w:t>
-      </w:r>
-      <w:r>
-        <w:rPr>
-          <w:rFonts w:ascii="Times New Roman" w:hAnsi="Times New Roman"/>
-          <w:sz w:val="24"/>
-          <w:szCs w:val="24"/>
-        </w:rPr>
         <w:t>[3]</w:t>
       </w:r>
       <w:r>
@@ -369,14 +345,6 @@
           <w:sz w:val="24"/>
           <w:szCs w:val="24"/>
         </w:rPr>
-        <w:t>@</w:t>
-      </w:r>
-      <w:r>
-        <w:rPr>
-          <w:rFonts w:ascii="Times New Roman" w:hAnsi="Times New Roman"/>
-          <w:sz w:val="24"/>
-          <w:szCs w:val="24"/>
-        </w:rPr>
         <w:t>[4]</w:t>
       </w:r>
       <w:r>
@@ -494,14 +462,6 @@
           <w:sz w:val="24"/>
           <w:szCs w:val="24"/>
         </w:rPr>
-        <w:t>@</w:t>
-      </w:r>
-      <w:r>
-        <w:rPr>
-          <w:rFonts w:ascii="Times New Roman" w:hAnsi="Times New Roman"/>
-          <w:sz w:val="24"/>
-          <w:szCs w:val="24"/>
-        </w:rPr>
         <w:t>[5]</w:t>
       </w:r>
       <w:r>
@@ -563,14 +523,6 @@
           <w:sz w:val="24"/>
           <w:szCs w:val="24"/>
         </w:rPr>
-        <w:t>@</w:t>
-      </w:r>
-      <w:r>
-        <w:rPr>
-          <w:rFonts w:ascii="Times New Roman" w:hAnsi="Times New Roman"/>
-          <w:sz w:val="24"/>
-          <w:szCs w:val="24"/>
-        </w:rPr>
         <w:t>[6]</w:t>
       </w:r>
       <w:r>
@@ -639,14 +591,6 @@
           <w:sz w:val="24"/>
           <w:szCs w:val="24"/>
         </w:rPr>
-        <w:t>@</w:t>
-      </w:r>
-      <w:r>
-        <w:rPr>
-          <w:rFonts w:ascii="Times New Roman" w:hAnsi="Times New Roman"/>
-          <w:sz w:val="24"/>
-          <w:szCs w:val="24"/>
-        </w:rPr>
         <w:t>[7]</w:t>
       </w:r>
       <w:r>
@@ -782,14 +726,6 @@
           <w:sz w:val="24"/>
           <w:szCs w:val="24"/>
         </w:rPr>
-        <w:t>@</w:t>
-      </w:r>
-      <w:r>
-        <w:rPr>
-          <w:rFonts w:ascii="Times New Roman" w:hAnsi="Times New Roman"/>
-          <w:sz w:val="24"/>
-          <w:szCs w:val="24"/>
-        </w:rPr>
         <w:t>[9]</w:t>
       </w:r>
       <w:r>
@@ -850,14 +786,6 @@
           <w:sz w:val="24"/>
           <w:szCs w:val="24"/>
         </w:rPr>
-        <w:t>@</w:t>
-      </w:r>
-      <w:r>
-        <w:rPr>
-          <w:rFonts w:ascii="Times New Roman" w:hAnsi="Times New Roman"/>
-          <w:sz w:val="24"/>
-          <w:szCs w:val="24"/>
-        </w:rPr>
         <w:t>[10]</w:t>
       </w:r>
       <w:r>
@@ -919,51 +847,67 @@
           <w:sz w:val="24"/>
           <w:szCs w:val="24"/>
         </w:rPr>
-        <w:t>@[11] Rahul, M. “</w:t>
-      </w:r>
-      <w:r>
-        <w:rPr>
-          <w:rFonts w:ascii="Times New Roman" w:hAnsi="Times New Roman"/>
-          <w:sz w:val="24"/>
-          <w:szCs w:val="24"/>
-        </w:rPr>
-        <w:t>Reviewon Motion Capture Technology</w:t>
-      </w:r>
-      <w:r>
-        <w:rPr>
-          <w:rFonts w:ascii="Times New Roman" w:hAnsi="Times New Roman"/>
-          <w:sz w:val="24"/>
-          <w:szCs w:val="24"/>
-        </w:rPr>
-        <w:t xml:space="preserve">”, </w:t>
-      </w:r>
-      <w:r>
-        <w:rPr>
-          <w:rFonts w:ascii="Times New Roman" w:hAnsi="Times New Roman"/>
-          <w:i/>
-          <w:sz w:val="24"/>
-          <w:szCs w:val="24"/>
-        </w:rPr>
-        <w:t>Global Journal of Computer Science and Technology</w:t>
-      </w:r>
-      <w:r>
-        <w:rPr>
-          <w:rFonts w:ascii="Times New Roman" w:hAnsi="Times New Roman"/>
-          <w:sz w:val="24"/>
-          <w:szCs w:val="24"/>
-        </w:rPr>
-        <w:t>, 18(1), pp.1-5</w:t>
-      </w:r>
-      <w:r>
-        <w:rPr>
-          <w:rFonts w:ascii="Times New Roman" w:hAnsi="Times New Roman"/>
-          <w:sz w:val="24"/>
-          <w:szCs w:val="24"/>
-        </w:rPr>
-        <w:t>.</w:t>
+        <w:t xml:space="preserve">[11] </w:t>
+      </w:r>
+      <w:r>
+        <w:rPr>
+          <w:rFonts w:ascii="Times New Roman" w:hAnsi="Times New Roman"/>
+          <w:sz w:val="24"/>
+          <w:szCs w:val="24"/>
+        </w:rPr>
+        <w:tab/>
       </w:r>
       <w:bookmarkStart w:id="0" w:name="_GoBack"/>
       <w:bookmarkEnd w:id="0"/>
+      <w:r>
+        <w:rPr>
+          <w:rFonts w:ascii="Times New Roman" w:hAnsi="Times New Roman"/>
+          <w:sz w:val="24"/>
+          <w:szCs w:val="24"/>
+        </w:rPr>
+        <w:t>Rahul, M. “</w:t>
+      </w:r>
+      <w:r>
+        <w:rPr>
+          <w:rFonts w:ascii="Times New Roman" w:hAnsi="Times New Roman"/>
+          <w:sz w:val="24"/>
+          <w:szCs w:val="24"/>
+        </w:rPr>
+        <w:t>Reviewon Motion Capture Technology</w:t>
+      </w:r>
+      <w:r>
+        <w:rPr>
+          <w:rFonts w:ascii="Times New Roman" w:hAnsi="Times New Roman"/>
+          <w:sz w:val="24"/>
+          <w:szCs w:val="24"/>
+        </w:rPr>
+        <w:t xml:space="preserve">”, </w:t>
+      </w:r>
+      <w:r>
+        <w:rPr>
+          <w:rFonts w:ascii="Times New Roman" w:hAnsi="Times New Roman"/>
+          <w:i/>
+          <w:sz w:val="24"/>
+          <w:szCs w:val="24"/>
+        </w:rPr>
+        <w:t>Global Journal of Computer Science and Technology</w:t>
+      </w:r>
+      <w:r>
+        <w:rPr>
+          <w:rFonts w:ascii="Times New Roman" w:hAnsi="Times New Roman"/>
+          <w:sz w:val="24"/>
+          <w:szCs w:val="24"/>
+        </w:rPr>
+        <w:t>, 18(1), pp.1-5</w:t>
+      </w:r>
+      <w:r>
+        <w:rPr>
+          <w:rFonts w:ascii="Times New Roman" w:hAnsi="Times New Roman"/>
+          <w:sz w:val="24"/>
+          <w:szCs w:val="24"/>
+        </w:rPr>
+        <w:t>.</w:t>
+      </w:r>
     </w:p>
     <w:sectPr>
       <w:headerReference w:type="default" r:id="rId8"/>
@@ -2612,7 +2556,7 @@
 </file>
 
 <file path=customXml/itemProps1.xml><?xml version="1.0" encoding="utf-8"?>
-<ds:datastoreItem xmlns:ds="http://schemas.openxmlformats.org/officeDocument/2006/customXml" ds:itemID="{3DB8125E-A39E-491A-8C86-15EC68C1A244}">
+<ds:datastoreItem xmlns:ds="http://schemas.openxmlformats.org/officeDocument/2006/customXml" ds:itemID="{E4BC21AE-FCAF-4248-BA51-9080DF3CB741}">
   <ds:schemaRefs>
     <ds:schemaRef ds:uri="http://schemas.openxmlformats.org/officeDocument/2006/bibliography"/>
   </ds:schemaRefs>

--- a/Daftar Pustaka.docx
+++ b/Daftar Pustaka.docx
@@ -857,63 +857,115 @@
         </w:rPr>
         <w:tab/>
       </w:r>
+      <w:r>
+        <w:rPr>
+          <w:rFonts w:ascii="Times New Roman" w:hAnsi="Times New Roman"/>
+          <w:sz w:val="24"/>
+          <w:szCs w:val="24"/>
+        </w:rPr>
+        <w:t>Rahul, M. “</w:t>
+      </w:r>
+      <w:r>
+        <w:rPr>
+          <w:rFonts w:ascii="Times New Roman" w:hAnsi="Times New Roman"/>
+          <w:sz w:val="24"/>
+          <w:szCs w:val="24"/>
+        </w:rPr>
+        <w:t>Reviewon Motion Capture Technology</w:t>
+      </w:r>
+      <w:r>
+        <w:rPr>
+          <w:rFonts w:ascii="Times New Roman" w:hAnsi="Times New Roman"/>
+          <w:sz w:val="24"/>
+          <w:szCs w:val="24"/>
+        </w:rPr>
+        <w:t xml:space="preserve">”, </w:t>
+      </w:r>
+      <w:r>
+        <w:rPr>
+          <w:rFonts w:ascii="Times New Roman" w:hAnsi="Times New Roman"/>
+          <w:i/>
+          <w:sz w:val="24"/>
+          <w:szCs w:val="24"/>
+        </w:rPr>
+        <w:t>Global Journal of Computer Science and Technology</w:t>
+      </w:r>
+      <w:r>
+        <w:rPr>
+          <w:rFonts w:ascii="Times New Roman" w:hAnsi="Times New Roman"/>
+          <w:sz w:val="24"/>
+          <w:szCs w:val="24"/>
+        </w:rPr>
+        <w:t>, 18(1), pp.1-5</w:t>
+      </w:r>
+      <w:r>
+        <w:rPr>
+          <w:rFonts w:ascii="Times New Roman" w:hAnsi="Times New Roman"/>
+          <w:sz w:val="24"/>
+          <w:szCs w:val="24"/>
+        </w:rPr>
+        <w:t>.</w:t>
+      </w:r>
+    </w:p>
+    <w:p>
+      <w:pPr>
+        <w:spacing w:line="240" w:lineRule="auto"/>
+        <w:ind w:left="720" w:hanging="720"/>
+        <w:rPr>
+          <w:rFonts w:ascii="Times New Roman" w:hAnsi="Times New Roman"/>
+          <w:sz w:val="24"/>
+          <w:szCs w:val="24"/>
+        </w:rPr>
+      </w:pPr>
+      <w:r>
+        <w:rPr>
+          <w:rFonts w:ascii="Times New Roman" w:hAnsi="Times New Roman"/>
+          <w:sz w:val="24"/>
+          <w:szCs w:val="24"/>
+        </w:rPr>
+        <w:t>[12]</w:t>
+      </w:r>
+      <w:r>
+        <w:rPr>
+          <w:rFonts w:ascii="Times New Roman" w:hAnsi="Times New Roman"/>
+          <w:sz w:val="24"/>
+          <w:szCs w:val="24"/>
+        </w:rPr>
+        <w:tab/>
+        <w:t xml:space="preserve">Yun, B. “A Smoothening Method for the Piecewise Linear Interpolation”, </w:t>
+      </w:r>
+      <w:r>
+        <w:rPr>
+          <w:rFonts w:ascii="Times New Roman" w:hAnsi="Times New Roman"/>
+          <w:i/>
+          <w:sz w:val="24"/>
+          <w:szCs w:val="24"/>
+        </w:rPr>
+        <w:t xml:space="preserve">Department of Statistics and Computer Science, Kunsan National University, </w:t>
+      </w:r>
+      <w:r>
+        <w:rPr>
+          <w:rFonts w:ascii="Times New Roman" w:hAnsi="Times New Roman"/>
+          <w:sz w:val="21"/>
+          <w:szCs w:val="21"/>
+        </w:rPr>
+        <w:t>376362</w:t>
+      </w:r>
+      <w:r>
+        <w:rPr>
+          <w:rFonts w:ascii="Times New Roman" w:hAnsi="Times New Roman"/>
+          <w:sz w:val="21"/>
+          <w:szCs w:val="21"/>
+        </w:rPr>
+        <w:t>(1), pp.1-8.</w:t>
+      </w:r>
       <w:bookmarkStart w:id="0" w:name="_GoBack"/>
       <w:bookmarkEnd w:id="0"/>
-      <w:r>
-        <w:rPr>
-          <w:rFonts w:ascii="Times New Roman" w:hAnsi="Times New Roman"/>
-          <w:sz w:val="24"/>
-          <w:szCs w:val="24"/>
-        </w:rPr>
-        <w:t>Rahul, M. “</w:t>
-      </w:r>
-      <w:r>
-        <w:rPr>
-          <w:rFonts w:ascii="Times New Roman" w:hAnsi="Times New Roman"/>
-          <w:sz w:val="24"/>
-          <w:szCs w:val="24"/>
-        </w:rPr>
-        <w:t>Reviewon Motion Capture Technology</w:t>
-      </w:r>
-      <w:r>
-        <w:rPr>
-          <w:rFonts w:ascii="Times New Roman" w:hAnsi="Times New Roman"/>
-          <w:sz w:val="24"/>
-          <w:szCs w:val="24"/>
-        </w:rPr>
-        <w:t xml:space="preserve">”, </w:t>
-      </w:r>
-      <w:r>
-        <w:rPr>
-          <w:rFonts w:ascii="Times New Roman" w:hAnsi="Times New Roman"/>
-          <w:i/>
-          <w:sz w:val="24"/>
-          <w:szCs w:val="24"/>
-        </w:rPr>
-        <w:t>Global Journal of Computer Science and Technology</w:t>
-      </w:r>
-      <w:r>
-        <w:rPr>
-          <w:rFonts w:ascii="Times New Roman" w:hAnsi="Times New Roman"/>
-          <w:sz w:val="24"/>
-          <w:szCs w:val="24"/>
-        </w:rPr>
-        <w:t>, 18(1), pp.1-5</w:t>
-      </w:r>
-      <w:r>
-        <w:rPr>
-          <w:rFonts w:ascii="Times New Roman" w:hAnsi="Times New Roman"/>
-          <w:sz w:val="24"/>
-          <w:szCs w:val="24"/>
-        </w:rPr>
-        <w:t>.</w:t>
-      </w:r>
     </w:p>
     <w:sectPr>
       <w:headerReference w:type="default" r:id="rId8"/>
       <w:footerReference w:type="default" r:id="rId9"/>
       <w:headerReference w:type="first" r:id="rId10"/>
-      <w:footerReference w:type="first" r:id="rId11"/>
       <w:pgSz w:w="11906" w:h="16838" w:code="9"/>
       <w:pgMar w:top="2268" w:right="1701" w:bottom="1701" w:left="2268" w:header="709" w:footer="709" w:gutter="0"/>
       <w:pgNumType w:start="1"/>
@@ -966,62 +1018,6 @@
         <w:sz w:val="24"/>
         <w:lang w:val="en-US"/>
       </w:rPr>
-    </w:pPr>
-  </w:p>
-</w:ftr>
-</file>
-
-<file path=word/footer2.xml><?xml version="1.0" encoding="utf-8"?>
-<w:ftr xmlns:wpc="http://schemas.microsoft.com/office/word/2010/wordprocessingCanvas" xmlns:cx="http://schemas.microsoft.com/office/drawing/2014/chartex" xmlns:mc="http://schemas.openxmlformats.org/markup-compatibility/2006" xmlns:o="urn:schemas-microsoft-com:office:office" xmlns:r="http://schemas.openxmlformats.org/officeDocument/2006/relationships" xmlns:m="http://schemas.openxmlformats.org/officeDocument/2006/math" xmlns:v="urn:schemas-microsoft-com:vml" xmlns:wp14="http://schemas.microsoft.com/office/word/2010/wordprocessingDrawing" xmlns:wp="http://schemas.openxmlformats.org/drawingml/2006/wordprocessingDrawing" xmlns:w10="urn:schemas-microsoft-com:office:word" xmlns:w="http://schemas.openxmlformats.org/wordprocessingml/2006/main" xmlns:w14="http://schemas.microsoft.com/office/word/2010/wordml" xmlns:w15="http://schemas.microsoft.com/office/word/2012/wordml" xmlns:w16se="http://schemas.microsoft.com/office/word/2015/wordml/symex" xmlns:wpg="http://schemas.microsoft.com/office/word/2010/wordprocessingGroup" xmlns:wpi="http://schemas.microsoft.com/office/word/2010/wordprocessingInk" xmlns:wne="http://schemas.microsoft.com/office/word/2006/wordml" xmlns:wps="http://schemas.microsoft.com/office/word/2010/wordprocessingShape" mc:Ignorable="w14 w15 w16se wp14">
-  <w:sdt>
-    <w:sdtPr>
-      <w:rPr>
-        <w:noProof w:val="0"/>
-      </w:rPr>
-      <w:id w:val="-1021859750"/>
-      <w:docPartObj>
-        <w:docPartGallery w:val="Page Numbers (Bottom of Page)"/>
-        <w:docPartUnique/>
-      </w:docPartObj>
-    </w:sdtPr>
-    <w:sdtEndPr>
-      <w:rPr>
-        <w:noProof/>
-      </w:rPr>
-    </w:sdtEndPr>
-    <w:sdtContent>
-      <w:p>
-        <w:pPr>
-          <w:pStyle w:val="Footer"/>
-          <w:jc w:val="center"/>
-        </w:pPr>
-        <w:r>
-          <w:rPr>
-            <w:noProof w:val="0"/>
-          </w:rPr>
-          <w:fldChar w:fldCharType="begin"/>
-        </w:r>
-        <w:r>
-          <w:instrText xml:space="preserve"> PAGE   \* MERGEFORMAT </w:instrText>
-        </w:r>
-        <w:r>
-          <w:rPr>
-            <w:noProof w:val="0"/>
-          </w:rPr>
-          <w:fldChar w:fldCharType="separate"/>
-        </w:r>
-        <w:r>
-          <w:t>1</w:t>
-        </w:r>
-        <w:r>
-          <w:fldChar w:fldCharType="end"/>
-        </w:r>
-      </w:p>
-    </w:sdtContent>
-  </w:sdt>
-  <w:p>
-    <w:pPr>
-      <w:pStyle w:val="Footer"/>
     </w:pPr>
   </w:p>
 </w:ftr>
@@ -2556,7 +2552,7 @@
 </file>
 
 <file path=customXml/itemProps1.xml><?xml version="1.0" encoding="utf-8"?>
-<ds:datastoreItem xmlns:ds="http://schemas.openxmlformats.org/officeDocument/2006/customXml" ds:itemID="{E4BC21AE-FCAF-4248-BA51-9080DF3CB741}">
+<ds:datastoreItem xmlns:ds="http://schemas.openxmlformats.org/officeDocument/2006/customXml" ds:itemID="{6C950FAE-B58A-4810-B31C-3112D0B83297}">
   <ds:schemaRefs>
     <ds:schemaRef ds:uri="http://schemas.openxmlformats.org/officeDocument/2006/bibliography"/>
   </ds:schemaRefs>
